--- a/Ficha_de_captacao.docx
+++ b/Ficha_de_captacao.docx
@@ -298,7 +298,7 @@
                 </mc:Choice>
                 <mc:Fallback>
                   <w:pict>
-                    <v:group w14:anchorId="4F088067" id="Group 1" o:spid="_x0000_s1026" style="position:absolute;margin-left:2.6pt;margin-top:-53pt;width:134.75pt;height:71.1pt;z-index:-15853056;mso-wrap-distance-left:0;mso-wrap-distance-right:0" coordsize="17113,9029" o:gfxdata="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">
+                    <v:group w14:anchorId="4C2D7E91" id="Group 1" o:spid="_x0000_s1026" style="position:absolute;margin-left:2.6pt;margin-top:-53pt;width:134.75pt;height:71.1pt;z-index:-15853056;mso-wrap-distance-left:0;mso-wrap-distance-right:0" coordsize="17113,9029" o:gfxdata="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">
                       <v:shapetype id="_x0000_t75" coordsize="21600,21600" o:spt="75" o:preferrelative="t" path="m@4@5l@4@11@9@11@9@5xe" filled="f" stroked="f">
                         <v:stroke joinstyle="miter"/>
                         <v:formulas>
@@ -1820,15 +1820,13 @@
               <w:rPr>
                 <w:color w:val="808080"/>
               </w:rPr>
-              <w:t>CHURRASQUEIRA}}(</w:t>
-            </w:r>
-            <w:r>
-              <w:rPr>
-                <w:color w:val="808080"/>
-                <w:spacing w:val="75"/>
-                <w:w w:val="150"/>
-              </w:rPr>
-              <w:t xml:space="preserve"> </w:t>
+              <w:t>churrasqueira</w:t>
+            </w:r>
+            <w:r>
+              <w:rPr>
+                <w:color w:val="808080"/>
+              </w:rPr>
+              <w:t>}}</w:t>
             </w:r>
             <w:r>
               <w:rPr>
@@ -3717,7 +3715,7 @@
                 </mc:Choice>
                 <mc:Fallback>
                   <w:pict>
-                    <v:group w14:anchorId="4AEF24FF" id="Group 3" o:spid="_x0000_s1026" style="width:496.85pt;height:.75pt;mso-position-horizontal-relative:char;mso-position-vertical-relative:line" coordsize="63099,95" o:gfxdata="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">
+                    <v:group w14:anchorId="5DB97DC1" id="Group 3" o:spid="_x0000_s1026" style="width:496.85pt;height:.75pt;mso-position-horizontal-relative:char;mso-position-vertical-relative:line" coordsize="63099,95" o:gfxdata="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">
                       <v:shape id="Graphic 4" o:spid="_x0000_s1027" style="position:absolute;top:45;width:63099;height:13;visibility:visible;mso-wrap-style:square;v-text-anchor:top" coordsize="6309995,1270" o:gfxdata="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" path="m,l6309383,e" filled="f" strokecolor="#7f7f7f" strokeweight=".25314mm">
                         <v:path arrowok="t"/>
                       </v:shape>
@@ -3836,7 +3834,7 @@
                 </mc:Choice>
                 <mc:Fallback>
                   <w:pict>
-                    <v:group w14:anchorId="4AE720A3" id="Group 5" o:spid="_x0000_s1026" style="width:496.85pt;height:.75pt;mso-position-horizontal-relative:char;mso-position-vertical-relative:line" coordsize="63099,95" o:gfxdata="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">
+                    <v:group w14:anchorId="75FC13CE" id="Group 5" o:spid="_x0000_s1026" style="width:496.85pt;height:.75pt;mso-position-horizontal-relative:char;mso-position-vertical-relative:line" coordsize="63099,95" o:gfxdata="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">
                       <v:shape id="Graphic 6" o:spid="_x0000_s1027" style="position:absolute;top:45;width:63099;height:13;visibility:visible;mso-wrap-style:square;v-text-anchor:top" coordsize="6309995,1270" o:gfxdata="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" path="m,l6309383,e" filled="f" strokecolor="#7f7f7f" strokeweight=".25314mm">
                         <v:path arrowok="t"/>
                       </v:shape>

--- a/Ficha_de_captacao.docx
+++ b/Ficha_de_captacao.docx
@@ -298,7 +298,7 @@
                 </mc:Choice>
                 <mc:Fallback>
                   <w:pict>
-                    <v:group w14:anchorId="4C2D7E91" id="Group 1" o:spid="_x0000_s1026" style="position:absolute;margin-left:2.6pt;margin-top:-53pt;width:134.75pt;height:71.1pt;z-index:-15853056;mso-wrap-distance-left:0;mso-wrap-distance-right:0" coordsize="17113,9029" o:gfxdata="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">
+                    <v:group w14:anchorId="1DFC98F6" id="Group 1" o:spid="_x0000_s1026" style="position:absolute;margin-left:2.6pt;margin-top:-53pt;width:134.75pt;height:71.1pt;z-index:-15853056;mso-wrap-distance-left:0;mso-wrap-distance-right:0" coordsize="17113,9029" o:gfxdata="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">
                       <v:shapetype id="_x0000_t75" coordsize="21600,21600" o:spt="75" o:preferrelative="t" path="m@4@5l@4@11@9@11@9@5xe" filled="f" stroked="f">
                         <v:stroke joinstyle="miter"/>
                         <v:formulas>
@@ -696,6 +696,12 @@
             <w:r>
               <w:rPr>
                 <w:color w:val="808080"/>
+              </w:rPr>
+              <w:t xml:space="preserve"> </w:t>
+            </w:r>
+            <w:r>
+              <w:rPr>
+                <w:color w:val="808080"/>
                 <w:spacing w:val="-10"/>
               </w:rPr>
               <w:t>)</w:t>
@@ -734,6 +740,13 @@
                 <w:spacing w:val="-10"/>
               </w:rPr>
               <w:t>{{Apto}}</w:t>
+            </w:r>
+            <w:r>
+              <w:rPr>
+                <w:color w:val="808080"/>
+                <w:spacing w:val="-10"/>
+              </w:rPr>
+              <w:t xml:space="preserve"> </w:t>
             </w:r>
             <w:r>
               <w:rPr>
@@ -788,6 +801,13 @@
             <w:r>
               <w:rPr>
                 <w:color w:val="808080"/>
+                <w:spacing w:val="-10"/>
+              </w:rPr>
+              <w:t xml:space="preserve"> </w:t>
+            </w:r>
+            <w:r>
+              <w:rPr>
+                <w:color w:val="808080"/>
               </w:rPr>
               <w:t>)</w:t>
             </w:r>
@@ -831,6 +851,12 @@
               <w:rPr>
                 <w:color w:val="808080"/>
               </w:rPr>
+              <w:t xml:space="preserve"> </w:t>
+            </w:r>
+            <w:r>
+              <w:rPr>
+                <w:color w:val="808080"/>
+              </w:rPr>
               <w:t>)</w:t>
             </w:r>
             <w:r>
@@ -869,6 +895,13 @@
                 <w:spacing w:val="-10"/>
               </w:rPr>
               <w:t>{{outros}}</w:t>
+            </w:r>
+            <w:r>
+              <w:rPr>
+                <w:color w:val="808080"/>
+                <w:spacing w:val="-10"/>
+              </w:rPr>
+              <w:t xml:space="preserve"> </w:t>
             </w:r>
             <w:r>
               <w:rPr>
@@ -1723,6 +1756,12 @@
                 <w:color w:val="808080"/>
               </w:rPr>
               <w:t>{{interfone}}</w:t>
+            </w:r>
+            <w:r>
+              <w:rPr>
+                <w:color w:val="808080"/>
+              </w:rPr>
+              <w:t xml:space="preserve"> </w:t>
             </w:r>
             <w:r>
               <w:rPr>
@@ -1832,6 +1871,12 @@
               <w:rPr>
                 <w:color w:val="808080"/>
               </w:rPr>
+              <w:t xml:space="preserve"> </w:t>
+            </w:r>
+            <w:r>
+              <w:rPr>
+                <w:color w:val="808080"/>
+              </w:rPr>
               <w:t xml:space="preserve">) </w:t>
             </w:r>
             <w:r>
@@ -1873,6 +1918,12 @@
               <w:rPr>
                 <w:color w:val="808080"/>
               </w:rPr>
+              <w:t xml:space="preserve"> </w:t>
+            </w:r>
+            <w:r>
+              <w:rPr>
+                <w:color w:val="808080"/>
+              </w:rPr>
               <w:t>) Salão</w:t>
             </w:r>
             <w:r>
@@ -1926,6 +1977,12 @@
                 <w:color w:val="808080"/>
               </w:rPr>
               <w:t>{{lavabo}}</w:t>
+            </w:r>
+            <w:r>
+              <w:rPr>
+                <w:color w:val="808080"/>
+              </w:rPr>
+              <w:t xml:space="preserve"> </w:t>
             </w:r>
             <w:r>
               <w:rPr>
@@ -2165,6 +2222,14 @@
             <w:r>
               <w:rPr>
                 <w:color w:val="808080"/>
+                <w:spacing w:val="75"/>
+                <w:w w:val="150"/>
+              </w:rPr>
+              <w:t xml:space="preserve"> </w:t>
+            </w:r>
+            <w:r>
+              <w:rPr>
+                <w:color w:val="808080"/>
               </w:rPr>
               <w:t xml:space="preserve">) </w:t>
             </w:r>
@@ -2330,6 +2395,14 @@
             <w:r>
               <w:rPr>
                 <w:color w:val="808080"/>
+                <w:spacing w:val="74"/>
+                <w:w w:val="150"/>
+              </w:rPr>
+              <w:t xml:space="preserve"> </w:t>
+            </w:r>
+            <w:r>
+              <w:rPr>
+                <w:color w:val="808080"/>
               </w:rPr>
               <w:t xml:space="preserve">) N° </w:t>
             </w:r>
@@ -2371,6 +2444,12 @@
                 <w:color w:val="808080"/>
               </w:rPr>
               <w:t>{{DCE}}</w:t>
+            </w:r>
+            <w:r>
+              <w:rPr>
+                <w:color w:val="808080"/>
+              </w:rPr>
+              <w:t xml:space="preserve"> </w:t>
             </w:r>
             <w:r>
               <w:rPr>
@@ -2419,6 +2498,14 @@
             <w:r>
               <w:rPr>
                 <w:color w:val="808080"/>
+                <w:spacing w:val="74"/>
+                <w:w w:val="150"/>
+              </w:rPr>
+              <w:t xml:space="preserve"> </w:t>
+            </w:r>
+            <w:r>
+              <w:rPr>
+                <w:color w:val="808080"/>
               </w:rPr>
               <w:t xml:space="preserve">) Box </w:t>
             </w:r>
@@ -2544,6 +2631,14 @@
             <w:r>
               <w:rPr>
                 <w:color w:val="808080"/>
+                <w:spacing w:val="74"/>
+                <w:w w:val="150"/>
+              </w:rPr>
+              <w:t xml:space="preserve"> </w:t>
+            </w:r>
+            <w:r>
+              <w:rPr>
+                <w:color w:val="808080"/>
               </w:rPr>
               <w:t xml:space="preserve">) N° </w:t>
             </w:r>
@@ -2585,6 +2680,12 @@
                 <w:color w:val="808080"/>
               </w:rPr>
               <w:t>{{varanda}}</w:t>
+            </w:r>
+            <w:r>
+              <w:rPr>
+                <w:color w:val="808080"/>
+              </w:rPr>
+              <w:t xml:space="preserve"> </w:t>
             </w:r>
             <w:r>
               <w:rPr>
@@ -2818,6 +2919,14 @@
             <w:r>
               <w:rPr>
                 <w:color w:val="808080"/>
+                <w:spacing w:val="75"/>
+                <w:w w:val="150"/>
+              </w:rPr>
+              <w:t xml:space="preserve"> </w:t>
+            </w:r>
+            <w:r>
+              <w:rPr>
+                <w:color w:val="808080"/>
               </w:rPr>
               <w:t xml:space="preserve">) </w:t>
             </w:r>
@@ -2862,6 +2971,14 @@
             <w:r>
               <w:rPr>
                 <w:color w:val="808080"/>
+                <w:spacing w:val="75"/>
+                <w:w w:val="150"/>
+              </w:rPr>
+              <w:t xml:space="preserve"> </w:t>
+            </w:r>
+            <w:r>
+              <w:rPr>
+                <w:color w:val="808080"/>
               </w:rPr>
               <w:t xml:space="preserve">) </w:t>
             </w:r>
@@ -2905,6 +3022,12 @@
               <w:rPr>
                 <w:color w:val="808080"/>
               </w:rPr>
+              <w:t xml:space="preserve"> </w:t>
+            </w:r>
+            <w:r>
+              <w:rPr>
+                <w:color w:val="808080"/>
+              </w:rPr>
               <w:t xml:space="preserve">) </w:t>
             </w:r>
             <w:r>
@@ -2939,16 +3062,14 @@
             <w:r>
               <w:rPr>
                 <w:color w:val="808080"/>
-                <w:spacing w:val="74"/>
-                <w:w w:val="150"/>
-              </w:rPr>
-              <w:t xml:space="preserve"> </w:t>
-            </w:r>
-            <w:r>
-              <w:rPr>
-                <w:color w:val="808080"/>
               </w:rPr>
               <w:t>{{ nelevador}}</w:t>
+            </w:r>
+            <w:r>
+              <w:rPr>
+                <w:color w:val="808080"/>
+              </w:rPr>
+              <w:t xml:space="preserve"> )</w:t>
             </w:r>
             <w:r>
               <w:rPr>
@@ -3001,6 +3122,12 @@
                 <w:color w:val="808080"/>
               </w:rPr>
               <w:t>box}}</w:t>
+            </w:r>
+            <w:r>
+              <w:rPr>
+                <w:color w:val="808080"/>
+              </w:rPr>
+              <w:t xml:space="preserve"> </w:t>
             </w:r>
             <w:r>
               <w:rPr>
@@ -3243,6 +3370,14 @@
             <w:r>
               <w:rPr>
                 <w:color w:val="808080"/>
+                <w:spacing w:val="74"/>
+                <w:w w:val="150"/>
+              </w:rPr>
+              <w:t xml:space="preserve"> </w:t>
+            </w:r>
+            <w:r>
+              <w:rPr>
+                <w:color w:val="808080"/>
               </w:rPr>
               <w:t xml:space="preserve">) Área </w:t>
             </w:r>
@@ -3334,7 +3469,7 @@
                 <w:spacing w:val="80"/>
                 <w:w w:val="150"/>
               </w:rPr>
-              <w:t xml:space="preserve"> {{metFrente}}</w:t>
+              <w:t>{{metFrente}}</w:t>
             </w:r>
             <w:r>
               <w:rPr>
@@ -3452,7 +3587,23 @@
                 <w:spacing w:val="75"/>
                 <w:w w:val="150"/>
               </w:rPr>
-              <w:t>{{SACADA}}</w:t>
+              <w:t>{{SACADA}</w:t>
+            </w:r>
+            <w:r>
+              <w:rPr>
+                <w:color w:val="808080"/>
+                <w:spacing w:val="75"/>
+                <w:w w:val="150"/>
+              </w:rPr>
+              <w:t xml:space="preserve"> </w:t>
+            </w:r>
+            <w:r>
+              <w:rPr>
+                <w:color w:val="808080"/>
+                <w:spacing w:val="75"/>
+                <w:w w:val="150"/>
+              </w:rPr>
+              <w:t>}</w:t>
             </w:r>
             <w:r>
               <w:rPr>
@@ -3488,6 +3639,12 @@
               <w:rPr>
                 <w:color w:val="808080"/>
               </w:rPr>
+              <w:t>(</w:t>
+            </w:r>
+            <w:r>
+              <w:rPr>
+                <w:color w:val="808080"/>
+              </w:rPr>
               <w:t>{{qua</w:t>
             </w:r>
             <w:r>
@@ -3495,6 +3652,12 @@
                 <w:color w:val="808080"/>
               </w:rPr>
               <w:t>dra}}</w:t>
+            </w:r>
+            <w:r>
+              <w:rPr>
+                <w:color w:val="808080"/>
+              </w:rPr>
+              <w:t xml:space="preserve"> </w:t>
             </w:r>
             <w:r>
               <w:rPr>
@@ -3715,7 +3878,7 @@
                 </mc:Choice>
                 <mc:Fallback>
                   <w:pict>
-                    <v:group w14:anchorId="5DB97DC1" id="Group 3" o:spid="_x0000_s1026" style="width:496.85pt;height:.75pt;mso-position-horizontal-relative:char;mso-position-vertical-relative:line" coordsize="63099,95" o:gfxdata="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">
+                    <v:group w14:anchorId="1C34C9E7" id="Group 3" o:spid="_x0000_s1026" style="width:496.85pt;height:.75pt;mso-position-horizontal-relative:char;mso-position-vertical-relative:line" coordsize="63099,95" o:gfxdata="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">
                       <v:shape id="Graphic 4" o:spid="_x0000_s1027" style="position:absolute;top:45;width:63099;height:13;visibility:visible;mso-wrap-style:square;v-text-anchor:top" coordsize="6309995,1270" o:gfxdata="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" path="m,l6309383,e" filled="f" strokecolor="#7f7f7f" strokeweight=".25314mm">
                         <v:path arrowok="t"/>
                       </v:shape>
@@ -3834,7 +3997,7 @@
                 </mc:Choice>
                 <mc:Fallback>
                   <w:pict>
-                    <v:group w14:anchorId="75FC13CE" id="Group 5" o:spid="_x0000_s1026" style="width:496.85pt;height:.75pt;mso-position-horizontal-relative:char;mso-position-vertical-relative:line" coordsize="63099,95" o:gfxdata="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">
+                    <v:group w14:anchorId="09986E55" id="Group 5" o:spid="_x0000_s1026" style="width:496.85pt;height:.75pt;mso-position-horizontal-relative:char;mso-position-vertical-relative:line" coordsize="63099,95" o:gfxdata="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">
                       <v:shape id="Graphic 6" o:spid="_x0000_s1027" style="position:absolute;top:45;width:63099;height:13;visibility:visible;mso-wrap-style:square;v-text-anchor:top" coordsize="6309995,1270" o:gfxdata="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" path="m,l6309383,e" filled="f" strokecolor="#7f7f7f" strokeweight=".25314mm">
                         <v:path arrowok="t"/>
                       </v:shape>
@@ -4916,7 +5079,6 @@
               <w:rPr>
                 <w:color w:val="808080"/>
               </w:rPr>
-              <w:lastRenderedPageBreak/>
               <w:t>de</w:t>
             </w:r>
             <w:r>
@@ -5046,6 +5208,7 @@
                 <w:b/>
                 <w:color w:val="808080"/>
               </w:rPr>
+              <w:lastRenderedPageBreak/>
               <w:t>Caso</w:t>
             </w:r>
             <w:r>
@@ -5595,6 +5758,12 @@
             <w:r>
               <w:rPr>
                 <w:color w:val="808080"/>
+              </w:rPr>
+              <w:t xml:space="preserve"> </w:t>
+            </w:r>
+            <w:r>
+              <w:rPr>
+                <w:color w:val="808080"/>
                 <w:spacing w:val="-10"/>
               </w:rPr>
               <w:t>)</w:t>
@@ -5602,8 +5771,14 @@
             <w:r>
               <w:rPr>
                 <w:color w:val="808080"/>
-              </w:rPr>
-              <w:tab/>
+                <w:spacing w:val="-10"/>
+              </w:rPr>
+              <w:t xml:space="preserve">      </w:t>
+            </w:r>
+            <w:r>
+              <w:rPr>
+                <w:color w:val="808080"/>
+              </w:rPr>
               <w:t xml:space="preserve"> Cópia</w:t>
             </w:r>
             <w:r>
@@ -5644,7 +5819,21 @@
                 <w:color w:val="808080"/>
                 <w:spacing w:val="-10"/>
               </w:rPr>
-              <w:t>({{copiaProprietario}})</w:t>
+              <w:t>({{copiaProprietario}}</w:t>
+            </w:r>
+            <w:r>
+              <w:rPr>
+                <w:color w:val="808080"/>
+                <w:spacing w:val="-10"/>
+              </w:rPr>
+              <w:t xml:space="preserve"> </w:t>
+            </w:r>
+            <w:r>
+              <w:rPr>
+                <w:color w:val="808080"/>
+                <w:spacing w:val="-10"/>
+              </w:rPr>
+              <w:t>)</w:t>
             </w:r>
           </w:p>
         </w:tc>

--- a/Ficha_de_captacao.docx
+++ b/Ficha_de_captacao.docx
@@ -298,7 +298,7 @@
                 </mc:Choice>
                 <mc:Fallback>
                   <w:pict>
-                    <v:group w14:anchorId="1DFC98F6" id="Group 1" o:spid="_x0000_s1026" style="position:absolute;margin-left:2.6pt;margin-top:-53pt;width:134.75pt;height:71.1pt;z-index:-15853056;mso-wrap-distance-left:0;mso-wrap-distance-right:0" coordsize="17113,9029" o:gfxdata="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">
+                    <v:group w14:anchorId="084326AF" id="Group 1" o:spid="_x0000_s1026" style="position:absolute;margin-left:2.6pt;margin-top:-53pt;width:134.75pt;height:71.1pt;z-index:-15853056;mso-wrap-distance-left:0;mso-wrap-distance-right:0" coordsize="17113,9029" o:gfxdata="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">
                       <v:shapetype id="_x0000_t75" coordsize="21600,21600" o:spt="75" o:preferrelative="t" path="m@4@5l@4@11@9@11@9@5xe" filled="f" stroked="f">
                         <v:stroke joinstyle="miter"/>
                         <v:formulas>
@@ -521,6 +521,12 @@
             <w:r>
               <w:rPr>
                 <w:color w:val="808080"/>
+              </w:rPr>
+              <w:t xml:space="preserve"> </w:t>
+            </w:r>
+            <w:r>
+              <w:rPr>
+                <w:color w:val="808080"/>
                 <w:spacing w:val="-10"/>
               </w:rPr>
               <w:t>)</w:t>
@@ -564,7 +570,7 @@
               <w:rPr>
                 <w:color w:val="808080"/>
               </w:rPr>
-              <w:tab/>
+              <w:t xml:space="preserve"> </w:t>
             </w:r>
             <w:r>
               <w:rPr>
@@ -3878,7 +3884,7 @@
                 </mc:Choice>
                 <mc:Fallback>
                   <w:pict>
-                    <v:group w14:anchorId="1C34C9E7" id="Group 3" o:spid="_x0000_s1026" style="width:496.85pt;height:.75pt;mso-position-horizontal-relative:char;mso-position-vertical-relative:line" coordsize="63099,95" o:gfxdata="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">
+                    <v:group w14:anchorId="12073BCA" id="Group 3" o:spid="_x0000_s1026" style="width:496.85pt;height:.75pt;mso-position-horizontal-relative:char;mso-position-vertical-relative:line" coordsize="63099,95" o:gfxdata="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">
                       <v:shape id="Graphic 4" o:spid="_x0000_s1027" style="position:absolute;top:45;width:63099;height:13;visibility:visible;mso-wrap-style:square;v-text-anchor:top" coordsize="6309995,1270" o:gfxdata="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" path="m,l6309383,e" filled="f" strokecolor="#7f7f7f" strokeweight=".25314mm">
                         <v:path arrowok="t"/>
                       </v:shape>
@@ -3997,7 +4003,7 @@
                 </mc:Choice>
                 <mc:Fallback>
                   <w:pict>
-                    <v:group w14:anchorId="09986E55" id="Group 5" o:spid="_x0000_s1026" style="width:496.85pt;height:.75pt;mso-position-horizontal-relative:char;mso-position-vertical-relative:line" coordsize="63099,95" o:gfxdata="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">
+                    <v:group w14:anchorId="103E377C" id="Group 5" o:spid="_x0000_s1026" style="width:496.85pt;height:.75pt;mso-position-horizontal-relative:char;mso-position-vertical-relative:line" coordsize="63099,95" o:gfxdata="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">
                       <v:shape id="Graphic 6" o:spid="_x0000_s1027" style="position:absolute;top:45;width:63099;height:13;visibility:visible;mso-wrap-style:square;v-text-anchor:top" coordsize="6309995,1270" o:gfxdata="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" path="m,l6309383,e" filled="f" strokecolor="#7f7f7f" strokeweight=".25314mm">
                         <v:path arrowok="t"/>
                       </v:shape>

--- a/Ficha_de_captacao.docx
+++ b/Ficha_de_captacao.docx
@@ -298,7 +298,7 @@
                 </mc:Choice>
                 <mc:Fallback>
                   <w:pict>
-                    <v:group w14:anchorId="084326AF" id="Group 1" o:spid="_x0000_s1026" style="position:absolute;margin-left:2.6pt;margin-top:-53pt;width:134.75pt;height:71.1pt;z-index:-15853056;mso-wrap-distance-left:0;mso-wrap-distance-right:0" coordsize="17113,9029" o:gfxdata="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">
+                    <v:group w14:anchorId="474D0D9D" id="Group 1" o:spid="_x0000_s1026" style="position:absolute;margin-left:2.6pt;margin-top:-53pt;width:134.75pt;height:71.1pt;z-index:-15853056;mso-wrap-distance-left:0;mso-wrap-distance-right:0" coordsize="17113,9029" o:gfxdata="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">
                       <v:shapetype id="_x0000_t75" coordsize="21600,21600" o:spt="75" o:preferrelative="t" path="m@4@5l@4@11@9@11@9@5xe" filled="f" stroked="f">
                         <v:stroke joinstyle="miter"/>
                         <v:formulas>
@@ -1748,39 +1748,17 @@
             </w:tcBorders>
           </w:tcPr>
           <w:p>
-            <w:pPr>
-              <w:pStyle w:val="TableParagraph"/>
-            </w:pPr>
-            <w:r>
-              <w:rPr>
-                <w:color w:val="808080"/>
-              </w:rPr>
+            <w:r>
               <w:t>(</w:t>
             </w:r>
             <w:r>
-              <w:rPr>
-                <w:color w:val="808080"/>
-              </w:rPr>
               <w:t>{{interfone}}</w:t>
             </w:r>
             <w:r>
-              <w:rPr>
-                <w:color w:val="808080"/>
-              </w:rPr>
-              <w:t xml:space="preserve"> </w:t>
-            </w:r>
-            <w:r>
-              <w:rPr>
-                <w:color w:val="808080"/>
-              </w:rPr>
-              <w:t xml:space="preserve">) </w:t>
-            </w:r>
-            <w:r>
-              <w:rPr>
-                <w:color w:val="808080"/>
-                <w:spacing w:val="-2"/>
-              </w:rPr>
-              <w:t>Interfone</w:t>
+              <w:t xml:space="preserve"> </w:t>
+            </w:r>
+            <w:r>
+              <w:t>) Interfone</w:t>
             </w:r>
           </w:p>
         </w:tc>
@@ -1795,42 +1773,14 @@
             </w:tcBorders>
           </w:tcPr>
           <w:p>
-            <w:pPr>
-              <w:pStyle w:val="TableParagraph"/>
-              <w:ind w:left="125"/>
-            </w:pPr>
-            <w:r>
-              <w:rPr>
-                <w:color w:val="808080"/>
-              </w:rPr>
+            <w:r>
               <w:t>(</w:t>
             </w:r>
             <w:r>
-              <w:rPr>
-                <w:color w:val="808080"/>
-              </w:rPr>
               <w:t>{{areaPriv}}</w:t>
             </w:r>
             <w:r>
-              <w:rPr>
-                <w:color w:val="808080"/>
-                <w:spacing w:val="74"/>
-                <w:w w:val="150"/>
-              </w:rPr>
-              <w:t xml:space="preserve"> </w:t>
-            </w:r>
-            <w:r>
-              <w:rPr>
-                <w:color w:val="808080"/>
-              </w:rPr>
-              <w:t xml:space="preserve">) Área </w:t>
-            </w:r>
-            <w:r>
-              <w:rPr>
-                <w:color w:val="808080"/>
-                <w:spacing w:val="-2"/>
-              </w:rPr>
-              <w:t>Privativa</w:t>
+              <w:t xml:space="preserve"> ) Área Privativa</w:t>
             </w:r>
           </w:p>
         </w:tc>
@@ -1845,52 +1795,23 @@
             </w:tcBorders>
           </w:tcPr>
           <w:p>
-            <w:pPr>
-              <w:pStyle w:val="TableParagraph"/>
-              <w:ind w:left="732"/>
-            </w:pPr>
-            <w:r>
-              <w:rPr>
-                <w:color w:val="808080"/>
-              </w:rPr>
+            <w:r>
               <w:t>(</w:t>
             </w:r>
             <w:r>
-              <w:rPr>
-                <w:color w:val="808080"/>
-              </w:rPr>
               <w:t>{{</w:t>
             </w:r>
             <w:r>
-              <w:rPr>
-                <w:color w:val="808080"/>
-              </w:rPr>
               <w:t>churrasqueira</w:t>
             </w:r>
             <w:r>
-              <w:rPr>
-                <w:color w:val="808080"/>
-              </w:rPr>
               <w:t>}}</w:t>
             </w:r>
             <w:r>
-              <w:rPr>
-                <w:color w:val="808080"/>
-              </w:rPr>
-              <w:t xml:space="preserve"> </w:t>
-            </w:r>
-            <w:r>
-              <w:rPr>
-                <w:color w:val="808080"/>
-              </w:rPr>
-              <w:t xml:space="preserve">) </w:t>
-            </w:r>
-            <w:r>
-              <w:rPr>
-                <w:color w:val="808080"/>
-                <w:spacing w:val="-2"/>
-              </w:rPr>
-              <w:t>Churrasqueira</w:t>
+              <w:t xml:space="preserve"> </w:t>
+            </w:r>
+            <w:r>
+              <w:t>) Churrasqueira</w:t>
             </w:r>
           </w:p>
         </w:tc>
@@ -1904,53 +1825,17 @@
             </w:tcBorders>
           </w:tcPr>
           <w:p>
-            <w:pPr>
-              <w:pStyle w:val="TableParagraph"/>
-              <w:ind w:left="172"/>
-            </w:pPr>
-            <w:r>
-              <w:rPr>
-                <w:color w:val="808080"/>
-              </w:rPr>
+            <w:r>
               <w:t>(</w:t>
             </w:r>
             <w:r>
-              <w:rPr>
-                <w:color w:val="808080"/>
-              </w:rPr>
               <w:t>{{sala_de_jogos}}</w:t>
             </w:r>
             <w:r>
-              <w:rPr>
-                <w:color w:val="808080"/>
-              </w:rPr>
-              <w:t xml:space="preserve"> </w:t>
-            </w:r>
-            <w:r>
-              <w:rPr>
-                <w:color w:val="808080"/>
-              </w:rPr>
-              <w:t>) Salão</w:t>
-            </w:r>
-            <w:r>
-              <w:rPr>
-                <w:color w:val="808080"/>
-                <w:spacing w:val="-1"/>
-              </w:rPr>
-              <w:t xml:space="preserve"> </w:t>
-            </w:r>
-            <w:r>
-              <w:rPr>
-                <w:color w:val="808080"/>
-              </w:rPr>
-              <w:t xml:space="preserve">de </w:t>
-            </w:r>
-            <w:r>
-              <w:rPr>
-                <w:color w:val="808080"/>
-                <w:spacing w:val="-4"/>
-              </w:rPr>
-              <w:t>Jogos</w:t>
+              <w:t xml:space="preserve"> </w:t>
+            </w:r>
+            <w:r>
+              <w:t>) Salão de Jogos</w:t>
             </w:r>
           </w:p>
         </w:tc>
@@ -1969,39 +1854,17 @@
             </w:tcBorders>
           </w:tcPr>
           <w:p>
-            <w:pPr>
-              <w:pStyle w:val="TableParagraph"/>
-            </w:pPr>
-            <w:r>
-              <w:rPr>
-                <w:color w:val="808080"/>
-              </w:rPr>
+            <w:r>
               <w:t>(</w:t>
             </w:r>
             <w:r>
-              <w:rPr>
-                <w:color w:val="808080"/>
-              </w:rPr>
               <w:t>{{lavabo}}</w:t>
             </w:r>
             <w:r>
-              <w:rPr>
-                <w:color w:val="808080"/>
-              </w:rPr>
-              <w:t xml:space="preserve"> </w:t>
-            </w:r>
-            <w:r>
-              <w:rPr>
-                <w:color w:val="808080"/>
-              </w:rPr>
-              <w:t xml:space="preserve">) </w:t>
-            </w:r>
-            <w:r>
-              <w:rPr>
-                <w:color w:val="808080"/>
-                <w:spacing w:val="-2"/>
-              </w:rPr>
-              <w:t>Lavabo</w:t>
+              <w:t xml:space="preserve"> </w:t>
+            </w:r>
+            <w:r>
+              <w:t>) Lavabo</w:t>
             </w:r>
           </w:p>
         </w:tc>
@@ -2016,42 +1879,14 @@
             </w:tcBorders>
           </w:tcPr>
           <w:p>
-            <w:pPr>
-              <w:pStyle w:val="TableParagraph"/>
-              <w:ind w:left="125"/>
-            </w:pPr>
-            <w:r>
-              <w:rPr>
-                <w:color w:val="808080"/>
-              </w:rPr>
+            <w:r>
               <w:t>(</w:t>
             </w:r>
             <w:r>
-              <w:rPr>
-                <w:color w:val="808080"/>
-              </w:rPr>
               <w:t>{{ArmQuarto}}</w:t>
             </w:r>
             <w:r>
-              <w:rPr>
-                <w:color w:val="808080"/>
-                <w:spacing w:val="74"/>
-                <w:w w:val="150"/>
-              </w:rPr>
-              <w:t xml:space="preserve"> </w:t>
-            </w:r>
-            <w:r>
-              <w:rPr>
-                <w:color w:val="808080"/>
-              </w:rPr>
-              <w:t xml:space="preserve">) Arm. </w:t>
-            </w:r>
-            <w:r>
-              <w:rPr>
-                <w:color w:val="808080"/>
-                <w:spacing w:val="-2"/>
-              </w:rPr>
-              <w:t>Quartos</w:t>
+              <w:t xml:space="preserve"> ) Arm. Quartos</w:t>
             </w:r>
           </w:p>
         </w:tc>
@@ -2066,68 +1901,20 @@
             </w:tcBorders>
           </w:tcPr>
           <w:p>
-            <w:pPr>
-              <w:pStyle w:val="TableParagraph"/>
-              <w:ind w:left="732"/>
-            </w:pPr>
-            <w:r>
-              <w:rPr>
-                <w:color w:val="808080"/>
-              </w:rPr>
+            <w:r>
               <w:t>(</w:t>
             </w:r>
             <w:r>
-              <w:rPr>
-                <w:color w:val="808080"/>
-              </w:rPr>
               <w:t>{{AQ</w:t>
             </w:r>
             <w:r>
-              <w:rPr>
-                <w:color w:val="808080"/>
-              </w:rPr>
               <w:t>sOLAR}}</w:t>
             </w:r>
             <w:r>
-              <w:rPr>
-                <w:color w:val="808080"/>
-                <w:spacing w:val="71"/>
-                <w:w w:val="150"/>
-              </w:rPr>
-              <w:t xml:space="preserve"> </w:t>
-            </w:r>
-            <w:r>
-              <w:rPr>
-                <w:color w:val="808080"/>
-              </w:rPr>
-              <w:t>)</w:t>
-            </w:r>
-            <w:r>
-              <w:rPr>
-                <w:color w:val="808080"/>
-                <w:spacing w:val="-1"/>
-              </w:rPr>
-              <w:t xml:space="preserve"> </w:t>
-            </w:r>
-            <w:r>
-              <w:rPr>
-                <w:color w:val="808080"/>
-              </w:rPr>
-              <w:t>Aquec.</w:t>
-            </w:r>
-            <w:r>
-              <w:rPr>
-                <w:color w:val="808080"/>
-                <w:spacing w:val="-1"/>
-              </w:rPr>
-              <w:t xml:space="preserve"> </w:t>
-            </w:r>
-            <w:r>
-              <w:rPr>
-                <w:color w:val="808080"/>
-                <w:spacing w:val="-4"/>
-              </w:rPr>
-              <w:t>Solar</w:t>
+              <w:t xml:space="preserve"> </w:t>
+            </w:r>
+            <w:r>
+              <w:t>) Aquec. Solar</w:t>
             </w:r>
           </w:p>
         </w:tc>
@@ -2141,55 +1928,14 @@
             </w:tcBorders>
           </w:tcPr>
           <w:p>
-            <w:pPr>
-              <w:pStyle w:val="TableParagraph"/>
-              <w:ind w:left="172"/>
-            </w:pPr>
-            <w:r>
-              <w:rPr>
-                <w:color w:val="808080"/>
-              </w:rPr>
+            <w:r>
               <w:t>(</w:t>
             </w:r>
             <w:r>
-              <w:rPr>
-                <w:color w:val="808080"/>
-              </w:rPr>
               <w:t>{{salaoFests}}</w:t>
             </w:r>
             <w:r>
-              <w:rPr>
-                <w:color w:val="808080"/>
-                <w:spacing w:val="73"/>
-                <w:w w:val="150"/>
-              </w:rPr>
-              <w:t xml:space="preserve"> </w:t>
-            </w:r>
-            <w:r>
-              <w:rPr>
-                <w:color w:val="808080"/>
-              </w:rPr>
-              <w:t>) Salão</w:t>
-            </w:r>
-            <w:r>
-              <w:rPr>
-                <w:color w:val="808080"/>
-                <w:spacing w:val="-1"/>
-              </w:rPr>
-              <w:t xml:space="preserve"> </w:t>
-            </w:r>
-            <w:r>
-              <w:rPr>
-                <w:color w:val="808080"/>
-              </w:rPr>
-              <w:t xml:space="preserve">de </w:t>
-            </w:r>
-            <w:r>
-              <w:rPr>
-                <w:color w:val="808080"/>
-                <w:spacing w:val="-2"/>
-              </w:rPr>
-              <w:t>Festas</w:t>
+              <w:t xml:space="preserve"> ) Salão de Festas</w:t>
             </w:r>
           </w:p>
         </w:tc>
@@ -2208,43 +1954,17 @@
             </w:tcBorders>
           </w:tcPr>
           <w:p>
-            <w:pPr>
-              <w:pStyle w:val="TableParagraph"/>
-            </w:pPr>
-            <w:r>
-              <w:rPr>
-                <w:color w:val="808080"/>
-              </w:rPr>
+            <w:r>
               <w:t>(</w:t>
             </w:r>
             <w:r>
-              <w:rPr>
-                <w:color w:val="808080"/>
-                <w:spacing w:val="75"/>
-                <w:w w:val="150"/>
-              </w:rPr>
               <w:t>{{despensa}}</w:t>
             </w:r>
             <w:r>
-              <w:rPr>
-                <w:color w:val="808080"/>
-                <w:spacing w:val="75"/>
-                <w:w w:val="150"/>
-              </w:rPr>
-              <w:t xml:space="preserve"> </w:t>
-            </w:r>
-            <w:r>
-              <w:rPr>
-                <w:color w:val="808080"/>
-              </w:rPr>
-              <w:t xml:space="preserve">) </w:t>
-            </w:r>
-            <w:r>
-              <w:rPr>
-                <w:color w:val="808080"/>
-                <w:spacing w:val="-2"/>
-              </w:rPr>
-              <w:t>Despensa</w:t>
+              <w:t xml:space="preserve"> </w:t>
+            </w:r>
+            <w:r>
+              <w:t>) Despensa</w:t>
             </w:r>
           </w:p>
         </w:tc>
@@ -2259,42 +1979,14 @@
             </w:tcBorders>
           </w:tcPr>
           <w:p>
-            <w:pPr>
-              <w:pStyle w:val="TableParagraph"/>
-              <w:ind w:left="125"/>
-            </w:pPr>
-            <w:r>
-              <w:rPr>
-                <w:color w:val="808080"/>
-              </w:rPr>
+            <w:r>
               <w:t>(</w:t>
             </w:r>
             <w:r>
-              <w:rPr>
-                <w:color w:val="808080"/>
-              </w:rPr>
               <w:t>{{armCozinha}}</w:t>
             </w:r>
             <w:r>
-              <w:rPr>
-                <w:color w:val="808080"/>
-                <w:spacing w:val="74"/>
-                <w:w w:val="150"/>
-              </w:rPr>
-              <w:t xml:space="preserve"> </w:t>
-            </w:r>
-            <w:r>
-              <w:rPr>
-                <w:color w:val="808080"/>
-              </w:rPr>
-              <w:t xml:space="preserve">) Arm. </w:t>
-            </w:r>
-            <w:r>
-              <w:rPr>
-                <w:color w:val="808080"/>
-                <w:spacing w:val="-2"/>
-              </w:rPr>
-              <w:t>Cozinha</w:t>
+              <w:t xml:space="preserve"> ) Arm. Cozinha</w:t>
             </w:r>
           </w:p>
         </w:tc>
@@ -2309,64 +2001,17 @@
             </w:tcBorders>
           </w:tcPr>
           <w:p>
-            <w:pPr>
-              <w:pStyle w:val="TableParagraph"/>
-              <w:ind w:left="732"/>
-            </w:pPr>
-            <w:r>
-              <w:rPr>
-                <w:color w:val="808080"/>
-              </w:rPr>
+            <w:r>
               <w:t>(</w:t>
             </w:r>
             <w:r>
-              <w:rPr>
-                <w:color w:val="808080"/>
-                <w:spacing w:val="71"/>
-                <w:w w:val="150"/>
-              </w:rPr>
-              <w:t xml:space="preserve"> </w:t>
-            </w:r>
-            <w:r>
-              <w:rPr>
-                <w:color w:val="808080"/>
-                <w:spacing w:val="71"/>
-                <w:w w:val="150"/>
-              </w:rPr>
               <w:t>{{Aqgas}}</w:t>
             </w:r>
             <w:r>
-              <w:rPr>
-                <w:color w:val="808080"/>
-              </w:rPr>
-              <w:t>)</w:t>
-            </w:r>
-            <w:r>
-              <w:rPr>
-                <w:color w:val="808080"/>
-                <w:spacing w:val="-1"/>
-              </w:rPr>
-              <w:t xml:space="preserve"> </w:t>
-            </w:r>
-            <w:r>
-              <w:rPr>
-                <w:color w:val="808080"/>
-              </w:rPr>
-              <w:t>Aquec.</w:t>
-            </w:r>
-            <w:r>
-              <w:rPr>
-                <w:color w:val="808080"/>
-                <w:spacing w:val="-1"/>
-              </w:rPr>
-              <w:t xml:space="preserve"> </w:t>
-            </w:r>
-            <w:r>
-              <w:rPr>
-                <w:color w:val="808080"/>
-                <w:spacing w:val="-5"/>
-              </w:rPr>
-              <w:t>Gás</w:t>
+              <w:t xml:space="preserve"> </w:t>
+            </w:r>
+            <w:r>
+              <w:t>) Aquec. Gás</w:t>
             </w:r>
           </w:p>
         </w:tc>
@@ -2380,44 +2025,17 @@
             </w:tcBorders>
           </w:tcPr>
           <w:p>
-            <w:pPr>
-              <w:pStyle w:val="TableParagraph"/>
-              <w:ind w:left="172"/>
-            </w:pPr>
-            <w:r>
-              <w:rPr>
-                <w:color w:val="808080"/>
-              </w:rPr>
+            <w:r>
               <w:t>(</w:t>
             </w:r>
             <w:r>
-              <w:rPr>
-                <w:color w:val="808080"/>
-                <w:spacing w:val="74"/>
-                <w:w w:val="150"/>
-              </w:rPr>
               <w:t>{{numerodepavimentos}}</w:t>
             </w:r>
             <w:r>
-              <w:rPr>
-                <w:color w:val="808080"/>
-                <w:spacing w:val="74"/>
-                <w:w w:val="150"/>
-              </w:rPr>
-              <w:t xml:space="preserve"> </w:t>
-            </w:r>
-            <w:r>
-              <w:rPr>
-                <w:color w:val="808080"/>
-              </w:rPr>
-              <w:t xml:space="preserve">) N° </w:t>
-            </w:r>
-            <w:r>
-              <w:rPr>
-                <w:color w:val="808080"/>
-                <w:spacing w:val="-2"/>
-              </w:rPr>
-              <w:t>Pavimentos</w:t>
+              <w:t xml:space="preserve"> </w:t>
+            </w:r>
+            <w:r>
+              <w:t>) N° Pavimentos</w:t>
             </w:r>
           </w:p>
         </w:tc>
@@ -2436,39 +2054,17 @@
             </w:tcBorders>
           </w:tcPr>
           <w:p>
-            <w:pPr>
-              <w:pStyle w:val="TableParagraph"/>
-            </w:pPr>
-            <w:r>
-              <w:rPr>
-                <w:color w:val="808080"/>
-              </w:rPr>
+            <w:r>
               <w:t>(</w:t>
             </w:r>
             <w:r>
-              <w:rPr>
-                <w:color w:val="808080"/>
-              </w:rPr>
               <w:t>{{DCE}}</w:t>
             </w:r>
             <w:r>
-              <w:rPr>
-                <w:color w:val="808080"/>
-              </w:rPr>
-              <w:t xml:space="preserve"> </w:t>
-            </w:r>
-            <w:r>
-              <w:rPr>
-                <w:color w:val="808080"/>
-              </w:rPr>
-              <w:t xml:space="preserve">) </w:t>
-            </w:r>
-            <w:r>
-              <w:rPr>
-                <w:color w:val="808080"/>
-                <w:spacing w:val="-5"/>
-              </w:rPr>
-              <w:t>DCE</w:t>
+              <w:t xml:space="preserve"> </w:t>
+            </w:r>
+            <w:r>
+              <w:t>) DCE</w:t>
             </w:r>
           </w:p>
         </w:tc>
@@ -2483,44 +2079,17 @@
             </w:tcBorders>
           </w:tcPr>
           <w:p>
-            <w:pPr>
-              <w:pStyle w:val="TableParagraph"/>
-              <w:ind w:left="125"/>
-            </w:pPr>
-            <w:r>
-              <w:rPr>
-                <w:color w:val="808080"/>
-              </w:rPr>
+            <w:r>
               <w:t>(</w:t>
             </w:r>
             <w:r>
-              <w:rPr>
-                <w:color w:val="808080"/>
-                <w:spacing w:val="74"/>
-                <w:w w:val="150"/>
-              </w:rPr>
               <w:t>{{boxBanehir}}</w:t>
             </w:r>
             <w:r>
-              <w:rPr>
-                <w:color w:val="808080"/>
-                <w:spacing w:val="74"/>
-                <w:w w:val="150"/>
-              </w:rPr>
-              <w:t xml:space="preserve"> </w:t>
-            </w:r>
-            <w:r>
-              <w:rPr>
-                <w:color w:val="808080"/>
-              </w:rPr>
-              <w:t xml:space="preserve">) Box </w:t>
-            </w:r>
-            <w:r>
-              <w:rPr>
-                <w:color w:val="808080"/>
-                <w:spacing w:val="-2"/>
-              </w:rPr>
-              <w:t>Banheiro</w:t>
+              <w:t xml:space="preserve"> </w:t>
+            </w:r>
+            <w:r>
+              <w:t>) Box Banheiro</w:t>
             </w:r>
           </w:p>
         </w:tc>
@@ -2535,60 +2104,23 @@
             </w:tcBorders>
           </w:tcPr>
           <w:p>
-            <w:pPr>
-              <w:pStyle w:val="TableParagraph"/>
-              <w:ind w:left="732"/>
-            </w:pPr>
-            <w:r>
-              <w:rPr>
-                <w:color w:val="808080"/>
-              </w:rPr>
+            <w:r>
               <w:t>(</w:t>
             </w:r>
             <w:r>
-              <w:rPr>
-                <w:color w:val="808080"/>
-                <w:spacing w:val="75"/>
-                <w:w w:val="150"/>
-              </w:rPr>
-              <w:t xml:space="preserve"> </w:t>
-            </w:r>
-            <w:r>
-              <w:rPr>
-                <w:color w:val="808080"/>
-                <w:spacing w:val="75"/>
-                <w:w w:val="150"/>
-              </w:rPr>
               <w:t>{{aquec</w:t>
             </w:r>
             <w:r>
-              <w:rPr>
-                <w:color w:val="808080"/>
-                <w:spacing w:val="75"/>
-                <w:w w:val="150"/>
-              </w:rPr>
               <w:t>E</w:t>
             </w:r>
             <w:r>
-              <w:rPr>
-                <w:color w:val="808080"/>
-                <w:spacing w:val="75"/>
-                <w:w w:val="150"/>
-              </w:rPr>
               <w:t>letrico}}</w:t>
             </w:r>
             <w:r>
-              <w:rPr>
-                <w:color w:val="808080"/>
-              </w:rPr>
-              <w:t xml:space="preserve">) </w:t>
-            </w:r>
-            <w:r>
-              <w:rPr>
-                <w:color w:val="808080"/>
-                <w:spacing w:val="-2"/>
-              </w:rPr>
-              <w:t>Aquec.Elétrico</w:t>
+              <w:t xml:space="preserve"> </w:t>
+            </w:r>
+            <w:r>
+              <w:t>) Aquec.Elétrico</w:t>
             </w:r>
           </w:p>
         </w:tc>
@@ -2602,58 +2134,17 @@
             </w:tcBorders>
           </w:tcPr>
           <w:p>
-            <w:pPr>
-              <w:pStyle w:val="TableParagraph"/>
-              <w:ind w:left="172"/>
-            </w:pPr>
-            <w:r>
-              <w:rPr>
-                <w:color w:val="808080"/>
-              </w:rPr>
+            <w:r>
               <w:t>(</w:t>
             </w:r>
             <w:r>
-              <w:rPr>
-                <w:color w:val="808080"/>
-              </w:rPr>
-              <w:t>{{</w:t>
-            </w:r>
-            <w:r>
-              <w:rPr>
-                <w:color w:val="808080"/>
-                <w:spacing w:val="74"/>
-                <w:w w:val="150"/>
-              </w:rPr>
-              <w:t xml:space="preserve"> </w:t>
-            </w:r>
-            <w:r>
-              <w:rPr>
-                <w:color w:val="808080"/>
-                <w:spacing w:val="74"/>
-                <w:w w:val="150"/>
-              </w:rPr>
-              <w:t>numeroapto}}</w:t>
-            </w:r>
-            <w:r>
-              <w:rPr>
-                <w:color w:val="808080"/>
-                <w:spacing w:val="74"/>
-                <w:w w:val="150"/>
-              </w:rPr>
-              <w:t xml:space="preserve"> </w:t>
-            </w:r>
-            <w:r>
-              <w:rPr>
-                <w:color w:val="808080"/>
-              </w:rPr>
-              <w:t xml:space="preserve">) N° </w:t>
-            </w:r>
-            <w:r>
-              <w:rPr>
-                <w:color w:val="808080"/>
-                <w:spacing w:val="-2"/>
-              </w:rPr>
-              <w:t>Apto/Andar</w:t>
+              <w:t>{{numeroapto}}</w:t>
+            </w:r>
+            <w:r>
+              <w:t xml:space="preserve"> </w:t>
+            </w:r>
+            <w:r>
+              <w:t>) N° Apto/Andar</w:t>
             </w:r>
           </w:p>
         </w:tc>
@@ -2672,39 +2163,17 @@
             </w:tcBorders>
           </w:tcPr>
           <w:p>
-            <w:pPr>
-              <w:pStyle w:val="TableParagraph"/>
-            </w:pPr>
-            <w:r>
-              <w:rPr>
-                <w:color w:val="808080"/>
-              </w:rPr>
+            <w:r>
               <w:t>(</w:t>
             </w:r>
             <w:r>
-              <w:rPr>
-                <w:color w:val="808080"/>
-              </w:rPr>
               <w:t>{{varanda}}</w:t>
             </w:r>
             <w:r>
-              <w:rPr>
-                <w:color w:val="808080"/>
-              </w:rPr>
-              <w:t xml:space="preserve"> </w:t>
-            </w:r>
-            <w:r>
-              <w:rPr>
-                <w:color w:val="808080"/>
-              </w:rPr>
-              <w:t xml:space="preserve">) </w:t>
-            </w:r>
-            <w:r>
-              <w:rPr>
-                <w:color w:val="808080"/>
-                <w:spacing w:val="-2"/>
-              </w:rPr>
-              <w:t>Varanda</w:t>
+              <w:t xml:space="preserve"> </w:t>
+            </w:r>
+            <w:r>
+              <w:t>) Varanda</w:t>
             </w:r>
           </w:p>
         </w:tc>
@@ -2719,55 +2188,14 @@
             </w:tcBorders>
           </w:tcPr>
           <w:p>
-            <w:pPr>
-              <w:pStyle w:val="TableParagraph"/>
-              <w:ind w:left="125"/>
-            </w:pPr>
-            <w:r>
-              <w:rPr>
-                <w:color w:val="808080"/>
-              </w:rPr>
+            <w:r>
               <w:t>(</w:t>
             </w:r>
             <w:r>
-              <w:rPr>
-                <w:color w:val="808080"/>
-              </w:rPr>
               <w:t>{{areaLazer}}</w:t>
             </w:r>
             <w:r>
-              <w:rPr>
-                <w:color w:val="808080"/>
-                <w:spacing w:val="74"/>
-                <w:w w:val="150"/>
-              </w:rPr>
-              <w:t xml:space="preserve"> </w:t>
-            </w:r>
-            <w:r>
-              <w:rPr>
-                <w:color w:val="808080"/>
-              </w:rPr>
-              <w:t>)</w:t>
-            </w:r>
-            <w:r>
-              <w:rPr>
-                <w:color w:val="808080"/>
-                <w:spacing w:val="-1"/>
-              </w:rPr>
-              <w:t xml:space="preserve"> </w:t>
-            </w:r>
-            <w:r>
-              <w:rPr>
-                <w:color w:val="808080"/>
-              </w:rPr>
-              <w:t xml:space="preserve">Área de </w:t>
-            </w:r>
-            <w:r>
-              <w:rPr>
-                <w:color w:val="808080"/>
-                <w:spacing w:val="-2"/>
-              </w:rPr>
-              <w:t>Lazer</w:t>
+              <w:t xml:space="preserve"> ) Área de Lazer</w:t>
             </w:r>
           </w:p>
         </w:tc>
@@ -2782,55 +2210,23 @@
             </w:tcBorders>
           </w:tcPr>
           <w:p>
-            <w:pPr>
-              <w:pStyle w:val="TableParagraph"/>
-              <w:ind w:left="732"/>
-            </w:pPr>
-            <w:r>
-              <w:rPr>
-                <w:color w:val="808080"/>
-              </w:rPr>
+            <w:r>
               <w:t>(</w:t>
             </w:r>
             <w:r>
-              <w:rPr>
-                <w:color w:val="808080"/>
-              </w:rPr>
-              <w:t>{{porteiroFísico}}</w:t>
-            </w:r>
-            <w:r>
-              <w:rPr>
-                <w:color w:val="808080"/>
-                <w:spacing w:val="72"/>
-                <w:w w:val="150"/>
-              </w:rPr>
-              <w:t xml:space="preserve"> </w:t>
-            </w:r>
-            <w:r>
-              <w:rPr>
-                <w:color w:val="808080"/>
-              </w:rPr>
-              <w:t>)</w:t>
-            </w:r>
-            <w:r>
-              <w:rPr>
-                <w:color w:val="808080"/>
-                <w:spacing w:val="-1"/>
-              </w:rPr>
-              <w:t xml:space="preserve"> </w:t>
-            </w:r>
-            <w:r>
-              <w:rPr>
-                <w:color w:val="808080"/>
-              </w:rPr>
-              <w:t xml:space="preserve">Porteiro </w:t>
-            </w:r>
-            <w:r>
-              <w:rPr>
-                <w:color w:val="808080"/>
-                <w:spacing w:val="-2"/>
-              </w:rPr>
-              <w:t>Físico</w:t>
+              <w:t>{{porteiroF</w:t>
+            </w:r>
+            <w:r>
+              <w:t>i</w:t>
+            </w:r>
+            <w:r>
+              <w:t>sico}}</w:t>
+            </w:r>
+            <w:r>
+              <w:t xml:space="preserve"> </w:t>
+            </w:r>
+            <w:r>
+              <w:t>) Porteiro Físico</w:t>
             </w:r>
           </w:p>
         </w:tc>
@@ -2844,49 +2240,14 @@
             </w:tcBorders>
           </w:tcPr>
           <w:p>
-            <w:pPr>
-              <w:pStyle w:val="TableParagraph"/>
-              <w:ind w:left="172"/>
-            </w:pPr>
-            <w:r>
-              <w:rPr>
-                <w:color w:val="808080"/>
-              </w:rPr>
+            <w:r>
               <w:t>(</w:t>
             </w:r>
             <w:r>
-              <w:rPr>
-                <w:color w:val="808080"/>
-              </w:rPr>
               <w:t>{{garagem}}</w:t>
             </w:r>
             <w:r>
-              <w:rPr>
-                <w:color w:val="808080"/>
-                <w:spacing w:val="73"/>
-                <w:w w:val="150"/>
-              </w:rPr>
-              <w:t xml:space="preserve"> </w:t>
-            </w:r>
-            <w:r>
-              <w:rPr>
-                <w:color w:val="808080"/>
-              </w:rPr>
-              <w:t>) Garagem</w:t>
-            </w:r>
-            <w:r>
-              <w:rPr>
-                <w:color w:val="808080"/>
-                <w:spacing w:val="1"/>
-              </w:rPr>
-              <w:t xml:space="preserve"> </w:t>
-            </w:r>
-            <w:r>
-              <w:rPr>
-                <w:color w:val="808080"/>
-                <w:spacing w:val="-5"/>
-              </w:rPr>
-              <w:t>L/I</w:t>
+              <w:t xml:space="preserve"> ) Garagem L/I</w:t>
             </w:r>
           </w:p>
         </w:tc>
@@ -2905,43 +2266,17 @@
             </w:tcBorders>
           </w:tcPr>
           <w:p>
-            <w:pPr>
-              <w:pStyle w:val="TableParagraph"/>
-            </w:pPr>
-            <w:r>
-              <w:rPr>
-                <w:color w:val="808080"/>
-              </w:rPr>
+            <w:r>
               <w:t>(</w:t>
             </w:r>
             <w:r>
-              <w:rPr>
-                <w:color w:val="808080"/>
-                <w:spacing w:val="75"/>
-                <w:w w:val="150"/>
-              </w:rPr>
               <w:t>{{rouparia}}</w:t>
             </w:r>
             <w:r>
-              <w:rPr>
-                <w:color w:val="808080"/>
-                <w:spacing w:val="75"/>
-                <w:w w:val="150"/>
-              </w:rPr>
-              <w:t xml:space="preserve"> </w:t>
-            </w:r>
-            <w:r>
-              <w:rPr>
-                <w:color w:val="808080"/>
-              </w:rPr>
-              <w:t xml:space="preserve">) </w:t>
-            </w:r>
-            <w:r>
-              <w:rPr>
-                <w:color w:val="808080"/>
-                <w:spacing w:val="-2"/>
-              </w:rPr>
-              <w:t>Rouparia</w:t>
+              <w:t xml:space="preserve"> </w:t>
+            </w:r>
+            <w:r>
+              <w:t>) Rouparia</w:t>
             </w:r>
           </w:p>
         </w:tc>
@@ -2956,44 +2291,17 @@
             </w:tcBorders>
           </w:tcPr>
           <w:p>
-            <w:pPr>
-              <w:pStyle w:val="TableParagraph"/>
-              <w:ind w:left="125"/>
-            </w:pPr>
-            <w:r>
-              <w:rPr>
-                <w:color w:val="808080"/>
-              </w:rPr>
+            <w:r>
               <w:t>(</w:t>
             </w:r>
             <w:r>
-              <w:rPr>
-                <w:color w:val="808080"/>
-                <w:spacing w:val="75"/>
-                <w:w w:val="150"/>
-              </w:rPr>
               <w:t>{{closet}}</w:t>
             </w:r>
             <w:r>
-              <w:rPr>
-                <w:color w:val="808080"/>
-                <w:spacing w:val="75"/>
-                <w:w w:val="150"/>
-              </w:rPr>
-              <w:t xml:space="preserve"> </w:t>
-            </w:r>
-            <w:r>
-              <w:rPr>
-                <w:color w:val="808080"/>
-              </w:rPr>
-              <w:t xml:space="preserve">) </w:t>
-            </w:r>
-            <w:r>
-              <w:rPr>
-                <w:color w:val="808080"/>
-                <w:spacing w:val="-2"/>
-              </w:rPr>
-              <w:t>Closet</w:t>
+              <w:t xml:space="preserve"> </w:t>
+            </w:r>
+            <w:r>
+              <w:t>) Closet</w:t>
             </w:r>
           </w:p>
         </w:tc>
@@ -3008,40 +2316,17 @@
             </w:tcBorders>
           </w:tcPr>
           <w:p>
-            <w:pPr>
-              <w:pStyle w:val="TableParagraph"/>
-              <w:ind w:left="732"/>
-            </w:pPr>
-            <w:r>
-              <w:rPr>
-                <w:color w:val="808080"/>
-              </w:rPr>
+            <w:r>
               <w:t>(</w:t>
             </w:r>
             <w:r>
-              <w:rPr>
-                <w:color w:val="808080"/>
-              </w:rPr>
               <w:t>{{sauna}}</w:t>
             </w:r>
             <w:r>
-              <w:rPr>
-                <w:color w:val="808080"/>
-              </w:rPr>
-              <w:t xml:space="preserve"> </w:t>
-            </w:r>
-            <w:r>
-              <w:rPr>
-                <w:color w:val="808080"/>
-              </w:rPr>
-              <w:t xml:space="preserve">) </w:t>
-            </w:r>
-            <w:r>
-              <w:rPr>
-                <w:color w:val="808080"/>
-                <w:spacing w:val="-2"/>
-              </w:rPr>
-              <w:t>Sauna</w:t>
+              <w:t xml:space="preserve"> </w:t>
+            </w:r>
+            <w:r>
+              <w:t>) Sauna</w:t>
             </w:r>
           </w:p>
         </w:tc>
@@ -3055,40 +2340,17 @@
             </w:tcBorders>
           </w:tcPr>
           <w:p>
-            <w:pPr>
-              <w:pStyle w:val="TableParagraph"/>
-              <w:ind w:left="172"/>
-            </w:pPr>
-            <w:r>
-              <w:rPr>
-                <w:color w:val="808080"/>
-              </w:rPr>
+            <w:r>
               <w:t>(</w:t>
             </w:r>
             <w:r>
-              <w:rPr>
-                <w:color w:val="808080"/>
-              </w:rPr>
-              <w:t>{{ nelevador}}</w:t>
-            </w:r>
-            <w:r>
-              <w:rPr>
-                <w:color w:val="808080"/>
-              </w:rPr>
+              <w:t>{{nelevador}}</w:t>
+            </w:r>
+            <w:r>
               <w:t xml:space="preserve"> )</w:t>
             </w:r>
             <w:r>
-              <w:rPr>
-                <w:color w:val="808080"/>
-              </w:rPr>
-              <w:t xml:space="preserve"> N° </w:t>
-            </w:r>
-            <w:r>
-              <w:rPr>
-                <w:color w:val="808080"/>
-                <w:spacing w:val="-2"/>
-              </w:rPr>
-              <w:t>Elevador</w:t>
+              <w:t xml:space="preserve"> N° Elevador</w:t>
             </w:r>
           </w:p>
         </w:tc>
@@ -3107,46 +2369,20 @@
             </w:tcBorders>
           </w:tcPr>
           <w:p>
-            <w:pPr>
-              <w:pStyle w:val="TableParagraph"/>
-              <w:spacing w:line="260" w:lineRule="exact"/>
-            </w:pPr>
-            <w:r>
-              <w:rPr>
-                <w:color w:val="808080"/>
-              </w:rPr>
+            <w:r>
               <w:t>(</w:t>
             </w:r>
             <w:r>
-              <w:rPr>
-                <w:color w:val="808080"/>
-              </w:rPr>
               <w:t>{{</w:t>
             </w:r>
             <w:r>
-              <w:rPr>
-                <w:color w:val="808080"/>
-              </w:rPr>
               <w:t>box}}</w:t>
             </w:r>
             <w:r>
-              <w:rPr>
-                <w:color w:val="808080"/>
-              </w:rPr>
-              <w:t xml:space="preserve"> </w:t>
-            </w:r>
-            <w:r>
-              <w:rPr>
-                <w:color w:val="808080"/>
-              </w:rPr>
-              <w:t xml:space="preserve">) Box </w:t>
-            </w:r>
-            <w:r>
-              <w:rPr>
-                <w:color w:val="808080"/>
-                <w:spacing w:val="-2"/>
-              </w:rPr>
-              <w:t>Despejo</w:t>
+              <w:t xml:space="preserve"> </w:t>
+            </w:r>
+            <w:r>
+              <w:t>) Box Despejo</w:t>
             </w:r>
           </w:p>
         </w:tc>
@@ -3161,45 +2397,17 @@
             </w:tcBorders>
           </w:tcPr>
           <w:p>
-            <w:pPr>
-              <w:pStyle w:val="TableParagraph"/>
-              <w:spacing w:line="260" w:lineRule="exact"/>
-              <w:ind w:left="125"/>
-            </w:pPr>
-            <w:r>
-              <w:rPr>
-                <w:color w:val="808080"/>
-              </w:rPr>
+            <w:r>
               <w:t>(</w:t>
             </w:r>
             <w:r>
-              <w:rPr>
-                <w:color w:val="808080"/>
-                <w:spacing w:val="74"/>
-                <w:w w:val="150"/>
-              </w:rPr>
-              <w:t xml:space="preserve"> </w:t>
-            </w:r>
-            <w:r>
-              <w:rPr>
-                <w:color w:val="808080"/>
-                <w:spacing w:val="74"/>
-                <w:w w:val="150"/>
-              </w:rPr>
               <w:t>{{salaGinastica}}</w:t>
             </w:r>
             <w:r>
-              <w:rPr>
-                <w:color w:val="808080"/>
-              </w:rPr>
-              <w:t xml:space="preserve">) Sala </w:t>
-            </w:r>
-            <w:r>
-              <w:rPr>
-                <w:color w:val="808080"/>
-                <w:spacing w:val="-2"/>
-              </w:rPr>
-              <w:t>Ginástica</w:t>
+              <w:t xml:space="preserve"> </w:t>
+            </w:r>
+            <w:r>
+              <w:t>) Sala Ginástica</w:t>
             </w:r>
           </w:p>
         </w:tc>
@@ -3214,29 +2422,17 @@
             </w:tcBorders>
           </w:tcPr>
           <w:p>
-            <w:pPr>
-              <w:pStyle w:val="TableParagraph"/>
-              <w:spacing w:line="260" w:lineRule="exact"/>
-              <w:ind w:left="732"/>
-            </w:pPr>
-            <w:r>
-              <w:rPr>
-                <w:color w:val="808080"/>
-              </w:rPr>
+            <w:r>
+              <w:t>(</w:t>
+            </w:r>
+            <w:r>
               <w:t>{{piscina}}</w:t>
             </w:r>
             <w:r>
-              <w:rPr>
-                <w:color w:val="808080"/>
-              </w:rPr>
-              <w:t xml:space="preserve">) </w:t>
-            </w:r>
-            <w:r>
-              <w:rPr>
-                <w:color w:val="808080"/>
-                <w:spacing w:val="-2"/>
-              </w:rPr>
-              <w:t>Piscina</w:t>
+              <w:t xml:space="preserve"> </w:t>
+            </w:r>
+            <w:r>
+              <w:t>) Piscina</w:t>
             </w:r>
           </w:p>
         </w:tc>
@@ -3250,45 +2446,13 @@
             </w:tcBorders>
           </w:tcPr>
           <w:p>
-            <w:pPr>
-              <w:pStyle w:val="TableParagraph"/>
-              <w:tabs>
-                <w:tab w:val="left" w:pos="3065"/>
-              </w:tabs>
-              <w:spacing w:line="260" w:lineRule="exact"/>
-              <w:ind w:left="172"/>
-            </w:pPr>
-            <w:r>
-              <w:rPr>
-                <w:color w:val="808080"/>
-              </w:rPr>
-              <w:t>(</w:t>
-            </w:r>
-            <w:r>
-              <w:rPr>
-                <w:color w:val="808080"/>
-                <w:spacing w:val="78"/>
-                <w:w w:val="150"/>
-              </w:rPr>
-              <w:t xml:space="preserve"> </w:t>
-            </w:r>
-            <w:r>
-              <w:rPr>
-                <w:color w:val="808080"/>
-              </w:rPr>
-              <w:t xml:space="preserve">) Cond: R$ </w:t>
-            </w:r>
-            <w:r>
-              <w:rPr>
-                <w:color w:val="808080"/>
-              </w:rPr>
+            <w:r>
+              <w:t xml:space="preserve">( ) Cond: R$ </w:t>
+            </w:r>
+            <w:r>
               <w:t xml:space="preserve"> {{valorCond}}</w:t>
             </w:r>
             <w:r>
-              <w:rPr>
-                <w:color w:val="808080"/>
-                <w:u w:val="single" w:color="7F7F7F"/>
-              </w:rPr>
               <w:tab/>
             </w:r>
           </w:p>
@@ -3308,33 +2472,17 @@
             </w:tcBorders>
           </w:tcPr>
           <w:p>
-            <w:pPr>
-              <w:pStyle w:val="TableParagraph"/>
-            </w:pPr>
-            <w:r>
-              <w:rPr>
-                <w:color w:val="808080"/>
-              </w:rPr>
+            <w:r>
               <w:t>(</w:t>
             </w:r>
             <w:r>
-              <w:rPr>
-                <w:color w:val="808080"/>
-              </w:rPr>
               <w:t>{{escritorio}}</w:t>
             </w:r>
             <w:r>
-              <w:rPr>
-                <w:color w:val="808080"/>
-              </w:rPr>
-              <w:t xml:space="preserve">) </w:t>
-            </w:r>
-            <w:r>
-              <w:rPr>
-                <w:color w:val="808080"/>
-                <w:spacing w:val="-2"/>
-              </w:rPr>
-              <w:t>Escritório</w:t>
+              <w:t xml:space="preserve"> </w:t>
+            </w:r>
+            <w:r>
+              <w:t>) Escritório</w:t>
             </w:r>
           </w:p>
         </w:tc>
@@ -3349,50 +2497,26 @@
             </w:tcBorders>
           </w:tcPr>
           <w:p>
-            <w:pPr>
-              <w:pStyle w:val="TableParagraph"/>
-              <w:ind w:left="125"/>
-            </w:pPr>
-            <w:r>
-              <w:rPr>
-                <w:color w:val="808080"/>
-              </w:rPr>
+            <w:r>
               <w:t>(</w:t>
             </w:r>
             <w:r>
-              <w:rPr>
-                <w:color w:val="808080"/>
-              </w:rPr>
-              <w:t>{{</w:t>
-            </w:r>
-            <w:r>
-              <w:rPr>
-                <w:color w:val="808080"/>
-                <w:spacing w:val="74"/>
-                <w:w w:val="150"/>
-              </w:rPr>
-              <w:t>AREACLARIDAD}}</w:t>
-            </w:r>
-            <w:r>
-              <w:rPr>
-                <w:color w:val="808080"/>
-                <w:spacing w:val="74"/>
-                <w:w w:val="150"/>
-              </w:rPr>
-              <w:t xml:space="preserve"> </w:t>
-            </w:r>
-            <w:r>
-              <w:rPr>
-                <w:color w:val="808080"/>
-              </w:rPr>
-              <w:t xml:space="preserve">) Área </w:t>
-            </w:r>
-            <w:r>
-              <w:rPr>
-                <w:color w:val="808080"/>
-                <w:spacing w:val="-2"/>
-              </w:rPr>
-              <w:t>Claridade</w:t>
+              <w:t>{{AREACLARID</w:t>
+            </w:r>
+            <w:r>
+              <w:t>AD</w:t>
+            </w:r>
+            <w:r>
+              <w:t>}</w:t>
+            </w:r>
+            <w:r>
+              <w:t>}</w:t>
+            </w:r>
+            <w:r>
+              <w:t xml:space="preserve"> </w:t>
+            </w:r>
+            <w:r>
+              <w:t>) Área Claridade</w:t>
             </w:r>
           </w:p>
         </w:tc>
@@ -3407,42 +2531,14 @@
             </w:tcBorders>
           </w:tcPr>
           <w:p>
-            <w:pPr>
-              <w:pStyle w:val="TableParagraph"/>
-              <w:ind w:left="732"/>
-            </w:pPr>
-            <w:r>
-              <w:rPr>
-                <w:color w:val="808080"/>
-              </w:rPr>
+            <w:r>
               <w:t>(</w:t>
             </w:r>
             <w:r>
-              <w:rPr>
-                <w:color w:val="808080"/>
-              </w:rPr>
               <w:t>{{playground}}</w:t>
             </w:r>
             <w:r>
-              <w:rPr>
-                <w:color w:val="808080"/>
-                <w:spacing w:val="75"/>
-                <w:w w:val="150"/>
-              </w:rPr>
-              <w:t xml:space="preserve"> </w:t>
-            </w:r>
-            <w:r>
-              <w:rPr>
-                <w:color w:val="808080"/>
-              </w:rPr>
-              <w:t xml:space="preserve">) </w:t>
-            </w:r>
-            <w:r>
-              <w:rPr>
-                <w:color w:val="808080"/>
-                <w:spacing w:val="-2"/>
-              </w:rPr>
-              <w:t>Playground</w:t>
+              <w:t xml:space="preserve"> ) Playground</w:t>
             </w:r>
           </w:p>
         </w:tc>
@@ -3456,46 +2552,16 @@
             </w:tcBorders>
           </w:tcPr>
           <w:p>
-            <w:pPr>
-              <w:pStyle w:val="TableParagraph"/>
-              <w:tabs>
-                <w:tab w:val="left" w:pos="2833"/>
-              </w:tabs>
-              <w:ind w:left="172"/>
-            </w:pPr>
-            <w:r>
-              <w:rPr>
-                <w:color w:val="808080"/>
-              </w:rPr>
-              <w:t>(</w:t>
-            </w:r>
-            <w:r>
-              <w:rPr>
-                <w:color w:val="808080"/>
-                <w:spacing w:val="80"/>
-                <w:w w:val="150"/>
-              </w:rPr>
-              <w:t>{{metFrente}}</w:t>
-            </w:r>
-            <w:r>
-              <w:rPr>
-                <w:color w:val="808080"/>
-                <w:spacing w:val="80"/>
-                <w:w w:val="150"/>
-              </w:rPr>
-              <w:t xml:space="preserve"> </w:t>
-            </w:r>
-            <w:r>
-              <w:rPr>
-                <w:color w:val="808080"/>
-              </w:rPr>
+            <w:r>
+              <w:t>({{metFrente}}</w:t>
+            </w:r>
+            <w:r>
+              <w:t xml:space="preserve"> </w:t>
+            </w:r>
+            <w:r>
               <w:t xml:space="preserve">) Met. Frente: </w:t>
             </w:r>
             <w:r>
-              <w:rPr>
-                <w:color w:val="808080"/>
-                <w:u w:val="single" w:color="7F7F7F"/>
-              </w:rPr>
               <w:tab/>
             </w:r>
           </w:p>
@@ -3514,47 +2580,17 @@
             </w:tcBorders>
           </w:tcPr>
           <w:p>
-            <w:pPr>
-              <w:pStyle w:val="TableParagraph"/>
-              <w:spacing w:line="242" w:lineRule="exact"/>
-            </w:pPr>
-            <w:r>
-              <w:rPr>
-                <w:color w:val="808080"/>
-              </w:rPr>
+            <w:r>
               <w:t>(</w:t>
             </w:r>
             <w:r>
-              <w:rPr>
-                <w:color w:val="808080"/>
-              </w:rPr>
               <w:t>{{salaTV}}</w:t>
             </w:r>
             <w:r>
-              <w:rPr>
-                <w:color w:val="808080"/>
-              </w:rPr>
-              <w:t>)</w:t>
-            </w:r>
-            <w:r>
-              <w:rPr>
-                <w:color w:val="808080"/>
-                <w:spacing w:val="-1"/>
-              </w:rPr>
-              <w:t xml:space="preserve"> </w:t>
-            </w:r>
-            <w:r>
-              <w:rPr>
-                <w:color w:val="808080"/>
-              </w:rPr>
-              <w:t xml:space="preserve">Sala de </w:t>
-            </w:r>
-            <w:r>
-              <w:rPr>
-                <w:color w:val="808080"/>
-                <w:spacing w:val="-5"/>
-              </w:rPr>
-              <w:t>TV</w:t>
+              <w:t xml:space="preserve"> </w:t>
+            </w:r>
+            <w:r>
+              <w:t>) Sala de TV</w:t>
             </w:r>
           </w:p>
         </w:tc>
@@ -3568,61 +2604,17 @@
             </w:tcBorders>
           </w:tcPr>
           <w:p>
-            <w:pPr>
-              <w:pStyle w:val="TableParagraph"/>
-              <w:spacing w:line="242" w:lineRule="exact"/>
-              <w:ind w:left="125"/>
-            </w:pPr>
-            <w:r>
-              <w:rPr>
-                <w:color w:val="808080"/>
-              </w:rPr>
+            <w:r>
               <w:t>(</w:t>
             </w:r>
             <w:r>
-              <w:rPr>
-                <w:color w:val="808080"/>
-                <w:spacing w:val="75"/>
-                <w:w w:val="150"/>
-              </w:rPr>
-              <w:t xml:space="preserve"> </w:t>
-            </w:r>
-            <w:r>
-              <w:rPr>
-                <w:color w:val="808080"/>
-                <w:spacing w:val="75"/>
-                <w:w w:val="150"/>
-              </w:rPr>
-              <w:t>{{SACADA}</w:t>
-            </w:r>
-            <w:r>
-              <w:rPr>
-                <w:color w:val="808080"/>
-                <w:spacing w:val="75"/>
-                <w:w w:val="150"/>
-              </w:rPr>
-              <w:t xml:space="preserve"> </w:t>
-            </w:r>
-            <w:r>
-              <w:rPr>
-                <w:color w:val="808080"/>
-                <w:spacing w:val="75"/>
-                <w:w w:val="150"/>
-              </w:rPr>
-              <w:t>}</w:t>
-            </w:r>
-            <w:r>
-              <w:rPr>
-                <w:color w:val="808080"/>
-              </w:rPr>
-              <w:t xml:space="preserve">) </w:t>
-            </w:r>
-            <w:r>
-              <w:rPr>
-                <w:color w:val="808080"/>
-                <w:spacing w:val="-2"/>
-              </w:rPr>
-              <w:t>Sacada</w:t>
+              <w:t>{{SACADA}}</w:t>
+            </w:r>
+            <w:r>
+              <w:t xml:space="preserve"> </w:t>
+            </w:r>
+            <w:r>
+              <w:t>) Sacada</w:t>
             </w:r>
           </w:p>
         </w:tc>
@@ -3636,47 +2628,20 @@
             </w:tcBorders>
           </w:tcPr>
           <w:p>
-            <w:pPr>
-              <w:pStyle w:val="TableParagraph"/>
-              <w:spacing w:line="242" w:lineRule="exact"/>
-              <w:ind w:left="732"/>
-            </w:pPr>
-            <w:r>
-              <w:rPr>
-                <w:color w:val="808080"/>
-              </w:rPr>
+            <w:r>
               <w:t>(</w:t>
             </w:r>
             <w:r>
-              <w:rPr>
-                <w:color w:val="808080"/>
-              </w:rPr>
               <w:t>{{qua</w:t>
             </w:r>
             <w:r>
-              <w:rPr>
-                <w:color w:val="808080"/>
-              </w:rPr>
               <w:t>dra}}</w:t>
             </w:r>
             <w:r>
-              <w:rPr>
-                <w:color w:val="808080"/>
-              </w:rPr>
-              <w:t xml:space="preserve"> </w:t>
-            </w:r>
-            <w:r>
-              <w:rPr>
-                <w:color w:val="808080"/>
-              </w:rPr>
-              <w:t xml:space="preserve">) Quadra </w:t>
-            </w:r>
-            <w:r>
-              <w:rPr>
-                <w:color w:val="808080"/>
-                <w:spacing w:val="-2"/>
-              </w:rPr>
-              <w:t>Esporte</w:t>
+              <w:t xml:space="preserve"> </w:t>
+            </w:r>
+            <w:r>
+              <w:t>) Quadra Esporte</w:t>
             </w:r>
           </w:p>
         </w:tc>
@@ -3689,45 +2654,16 @@
             </w:tcBorders>
           </w:tcPr>
           <w:p>
-            <w:pPr>
-              <w:pStyle w:val="TableParagraph"/>
-              <w:tabs>
-                <w:tab w:val="left" w:pos="3063"/>
-              </w:tabs>
-              <w:spacing w:line="242" w:lineRule="exact"/>
-              <w:ind w:left="172"/>
-            </w:pPr>
-            <w:r>
-              <w:rPr>
-                <w:color w:val="808080"/>
-              </w:rPr>
+            <w:r>
               <w:t>(</w:t>
             </w:r>
             <w:r>
-              <w:rPr>
-                <w:color w:val="808080"/>
-              </w:rPr>
               <w:t>{{topografia}}</w:t>
             </w:r>
             <w:r>
-              <w:rPr>
-                <w:color w:val="808080"/>
-                <w:spacing w:val="80"/>
-                <w:w w:val="150"/>
-              </w:rPr>
-              <w:t xml:space="preserve"> </w:t>
-            </w:r>
-            <w:r>
-              <w:rPr>
-                <w:color w:val="808080"/>
-              </w:rPr>
-              <w:t xml:space="preserve">) Topografia: </w:t>
-            </w:r>
-            <w:r>
-              <w:rPr>
-                <w:color w:val="808080"/>
-                <w:u w:val="single" w:color="7F7F7F"/>
-              </w:rPr>
+              <w:t xml:space="preserve"> ) Topografia: </w:t>
+            </w:r>
+            <w:r>
               <w:tab/>
             </w:r>
           </w:p>
@@ -3884,7 +2820,7 @@
                 </mc:Choice>
                 <mc:Fallback>
                   <w:pict>
-                    <v:group w14:anchorId="12073BCA" id="Group 3" o:spid="_x0000_s1026" style="width:496.85pt;height:.75pt;mso-position-horizontal-relative:char;mso-position-vertical-relative:line" coordsize="63099,95" o:gfxdata="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">
+                    <v:group w14:anchorId="093F3910" id="Group 3" o:spid="_x0000_s1026" style="width:496.85pt;height:.75pt;mso-position-horizontal-relative:char;mso-position-vertical-relative:line" coordsize="63099,95" o:gfxdata="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">
                       <v:shape id="Graphic 4" o:spid="_x0000_s1027" style="position:absolute;top:45;width:63099;height:13;visibility:visible;mso-wrap-style:square;v-text-anchor:top" coordsize="6309995,1270" o:gfxdata="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" path="m,l6309383,e" filled="f" strokecolor="#7f7f7f" strokeweight=".25314mm">
                         <v:path arrowok="t"/>
                       </v:shape>
@@ -4003,7 +2939,7 @@
                 </mc:Choice>
                 <mc:Fallback>
                   <w:pict>
-                    <v:group w14:anchorId="103E377C" id="Group 5" o:spid="_x0000_s1026" style="width:496.85pt;height:.75pt;mso-position-horizontal-relative:char;mso-position-vertical-relative:line" coordsize="63099,95" o:gfxdata="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">
+                    <v:group w14:anchorId="6B8CFEDE" id="Group 5" o:spid="_x0000_s1026" style="width:496.85pt;height:.75pt;mso-position-horizontal-relative:char;mso-position-vertical-relative:line" coordsize="63099,95" o:gfxdata="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">
                       <v:shape id="Graphic 6" o:spid="_x0000_s1027" style="position:absolute;top:45;width:63099;height:13;visibility:visible;mso-wrap-style:square;v-text-anchor:top" coordsize="6309995,1270" o:gfxdata="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" path="m,l6309383,e" filled="f" strokecolor="#7f7f7f" strokeweight=".25314mm">
                         <v:path arrowok="t"/>
                       </v:shape>
@@ -5214,7 +4150,6 @@
                 <w:b/>
                 <w:color w:val="808080"/>
               </w:rPr>
-              <w:lastRenderedPageBreak/>
               <w:t>Caso</w:t>
             </w:r>
             <w:r>
@@ -5864,6 +4799,7 @@
               <w:rPr>
                 <w:color w:val="808080"/>
               </w:rPr>
+              <w:lastRenderedPageBreak/>
               <w:t>Ass.</w:t>
             </w:r>
             <w:r>

--- a/Ficha_de_captacao.docx
+++ b/Ficha_de_captacao.docx
@@ -298,7 +298,7 @@
                 </mc:Choice>
                 <mc:Fallback>
                   <w:pict>
-                    <v:group w14:anchorId="474D0D9D" id="Group 1" o:spid="_x0000_s1026" style="position:absolute;margin-left:2.6pt;margin-top:-53pt;width:134.75pt;height:71.1pt;z-index:-15853056;mso-wrap-distance-left:0;mso-wrap-distance-right:0" coordsize="17113,9029" o:gfxdata="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">
+                    <v:group w14:anchorId="35DE307B" id="Group 1" o:spid="_x0000_s1026" style="position:absolute;margin-left:2.6pt;margin-top:-53pt;width:134.75pt;height:71.1pt;z-index:-15853056;mso-wrap-distance-left:0;mso-wrap-distance-right:0" coordsize="17113,9029" o:gfxdata="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">
                       <v:shapetype id="_x0000_t75" coordsize="21600,21600" o:spt="75" o:preferrelative="t" path="m@4@5l@4@11@9@11@9@5xe" filled="f" stroked="f">
                         <v:stroke joinstyle="miter"/>
                         <v:formulas>
@@ -2820,7 +2820,7 @@
                 </mc:Choice>
                 <mc:Fallback>
                   <w:pict>
-                    <v:group w14:anchorId="093F3910" id="Group 3" o:spid="_x0000_s1026" style="width:496.85pt;height:.75pt;mso-position-horizontal-relative:char;mso-position-vertical-relative:line" coordsize="63099,95" o:gfxdata="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">
+                    <v:group w14:anchorId="651C6AF7" id="Group 3" o:spid="_x0000_s1026" style="width:496.85pt;height:.75pt;mso-position-horizontal-relative:char;mso-position-vertical-relative:line" coordsize="63099,95" o:gfxdata="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">
                       <v:shape id="Graphic 4" o:spid="_x0000_s1027" style="position:absolute;top:45;width:63099;height:13;visibility:visible;mso-wrap-style:square;v-text-anchor:top" coordsize="6309995,1270" o:gfxdata="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" path="m,l6309383,e" filled="f" strokecolor="#7f7f7f" strokeweight=".25314mm">
                         <v:path arrowok="t"/>
                       </v:shape>
@@ -2939,7 +2939,7 @@
                 </mc:Choice>
                 <mc:Fallback>
                   <w:pict>
-                    <v:group w14:anchorId="6B8CFEDE" id="Group 5" o:spid="_x0000_s1026" style="width:496.85pt;height:.75pt;mso-position-horizontal-relative:char;mso-position-vertical-relative:line" coordsize="63099,95" o:gfxdata="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">
+                    <v:group w14:anchorId="0C9E479F" id="Group 5" o:spid="_x0000_s1026" style="width:496.85pt;height:.75pt;mso-position-horizontal-relative:char;mso-position-vertical-relative:line" coordsize="63099,95" o:gfxdata="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">
                       <v:shape id="Graphic 6" o:spid="_x0000_s1027" style="position:absolute;top:45;width:63099;height:13;visibility:visible;mso-wrap-style:square;v-text-anchor:top" coordsize="6309995,1270" o:gfxdata="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" path="m,l6309383,e" filled="f" strokecolor="#7f7f7f" strokeweight=".25314mm">
                         <v:path arrowok="t"/>
                       </v:shape>
@@ -4629,12 +4629,23 @@
               </w:tabs>
               <w:spacing w:line="250" w:lineRule="exact"/>
               <w:ind w:left="0" w:right="265"/>
-              <w:jc w:val="center"/>
             </w:pPr>
             <w:r>
               <w:rPr>
                 <w:color w:val="808080"/>
               </w:rPr>
+              <w:t>Qtdade Chaves</w:t>
+            </w:r>
+            <w:r>
+              <w:rPr>
+                <w:color w:val="808080"/>
+              </w:rPr>
+              <w:t xml:space="preserve">((qtdChaves}})       </w:t>
+            </w:r>
+            <w:r>
+              <w:rPr>
+                <w:color w:val="808080"/>
+              </w:rPr>
               <w:t>Cópia</w:t>
             </w:r>
             <w:r>
@@ -4760,6 +4771,7 @@
                 <w:color w:val="808080"/>
                 <w:spacing w:val="-10"/>
               </w:rPr>
+              <w:lastRenderedPageBreak/>
               <w:t>({{copiaProprietario}}</w:t>
             </w:r>
             <w:r>

--- a/Ficha_de_captacao.docx
+++ b/Ficha_de_captacao.docx
@@ -298,7 +298,7 @@
                 </mc:Choice>
                 <mc:Fallback>
                   <w:pict>
-                    <v:group w14:anchorId="35DE307B" id="Group 1" o:spid="_x0000_s1026" style="position:absolute;margin-left:2.6pt;margin-top:-53pt;width:134.75pt;height:71.1pt;z-index:-15853056;mso-wrap-distance-left:0;mso-wrap-distance-right:0" coordsize="17113,9029" o:gfxdata="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">
+                    <v:group w14:anchorId="476DFBEE" id="Group 1" o:spid="_x0000_s1026" style="position:absolute;margin-left:2.6pt;margin-top:-53pt;width:134.75pt;height:71.1pt;z-index:-15853056;mso-wrap-distance-left:0;mso-wrap-distance-right:0" coordsize="17113,9029" o:gfxdata="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">
                       <v:shapetype id="_x0000_t75" coordsize="21600,21600" o:spt="75" o:preferrelative="t" path="m@4@5l@4@11@9@11@9@5xe" filled="f" stroked="f">
                         <v:stroke joinstyle="miter"/>
                         <v:formulas>
@@ -2820,7 +2820,7 @@
                 </mc:Choice>
                 <mc:Fallback>
                   <w:pict>
-                    <v:group w14:anchorId="651C6AF7" id="Group 3" o:spid="_x0000_s1026" style="width:496.85pt;height:.75pt;mso-position-horizontal-relative:char;mso-position-vertical-relative:line" coordsize="63099,95" o:gfxdata="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">
+                    <v:group w14:anchorId="301FCC42" id="Group 3" o:spid="_x0000_s1026" style="width:496.85pt;height:.75pt;mso-position-horizontal-relative:char;mso-position-vertical-relative:line" coordsize="63099,95" o:gfxdata="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">
                       <v:shape id="Graphic 4" o:spid="_x0000_s1027" style="position:absolute;top:45;width:63099;height:13;visibility:visible;mso-wrap-style:square;v-text-anchor:top" coordsize="6309995,1270" o:gfxdata="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" path="m,l6309383,e" filled="f" strokecolor="#7f7f7f" strokeweight=".25314mm">
                         <v:path arrowok="t"/>
                       </v:shape>
@@ -2939,7 +2939,7 @@
                 </mc:Choice>
                 <mc:Fallback>
                   <w:pict>
-                    <v:group w14:anchorId="0C9E479F" id="Group 5" o:spid="_x0000_s1026" style="width:496.85pt;height:.75pt;mso-position-horizontal-relative:char;mso-position-vertical-relative:line" coordsize="63099,95" o:gfxdata="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">
+                    <v:group w14:anchorId="36B2C200" id="Group 5" o:spid="_x0000_s1026" style="width:496.85pt;height:.75pt;mso-position-horizontal-relative:char;mso-position-vertical-relative:line" coordsize="63099,95" o:gfxdata="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">
                       <v:shape id="Graphic 6" o:spid="_x0000_s1027" style="position:absolute;top:45;width:63099;height:13;visibility:visible;mso-wrap-style:square;v-text-anchor:top" coordsize="6309995,1270" o:gfxdata="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" path="m,l6309383,e" filled="f" strokecolor="#7f7f7f" strokeweight=".25314mm">
                         <v:path arrowok="t"/>
                       </v:shape>
@@ -4640,7 +4640,25 @@
               <w:rPr>
                 <w:color w:val="808080"/>
               </w:rPr>
-              <w:t xml:space="preserve">((qtdChaves}})       </w:t>
+              <w:t xml:space="preserve">: </w:t>
+            </w:r>
+            <w:r>
+              <w:rPr>
+                <w:color w:val="808080"/>
+              </w:rPr>
+              <w:t>((</w:t>
+            </w:r>
+            <w:r>
+              <w:rPr>
+                <w:color w:val="808080"/>
+              </w:rPr>
+              <w:t>{{</w:t>
+            </w:r>
+            <w:r>
+              <w:rPr>
+                <w:color w:val="808080"/>
+              </w:rPr>
+              <w:t xml:space="preserve">qtdChaves}})       </w:t>
             </w:r>
             <w:r>
               <w:rPr>

--- a/Ficha_de_captacao.docx
+++ b/Ficha_de_captacao.docx
@@ -298,7 +298,7 @@
                 </mc:Choice>
                 <mc:Fallback>
                   <w:pict>
-                    <v:group w14:anchorId="476DFBEE" id="Group 1" o:spid="_x0000_s1026" style="position:absolute;margin-left:2.6pt;margin-top:-53pt;width:134.75pt;height:71.1pt;z-index:-15853056;mso-wrap-distance-left:0;mso-wrap-distance-right:0" coordsize="17113,9029" o:gfxdata="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">
+                    <v:group w14:anchorId="5B82116D" id="Group 1" o:spid="_x0000_s1026" style="position:absolute;margin-left:2.6pt;margin-top:-53pt;width:134.75pt;height:71.1pt;z-index:-15853056;mso-wrap-distance-left:0;mso-wrap-distance-right:0" coordsize="17113,9029" o:gfxdata="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">
                       <v:shapetype id="_x0000_t75" coordsize="21600,21600" o:spt="75" o:preferrelative="t" path="m@4@5l@4@11@9@11@9@5xe" filled="f" stroked="f">
                         <v:stroke joinstyle="miter"/>
                         <v:formulas>
@@ -2820,7 +2820,7 @@
                 </mc:Choice>
                 <mc:Fallback>
                   <w:pict>
-                    <v:group w14:anchorId="301FCC42" id="Group 3" o:spid="_x0000_s1026" style="width:496.85pt;height:.75pt;mso-position-horizontal-relative:char;mso-position-vertical-relative:line" coordsize="63099,95" o:gfxdata="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">
+                    <v:group w14:anchorId="4B162043" id="Group 3" o:spid="_x0000_s1026" style="width:496.85pt;height:.75pt;mso-position-horizontal-relative:char;mso-position-vertical-relative:line" coordsize="63099,95" o:gfxdata="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">
                       <v:shape id="Graphic 4" o:spid="_x0000_s1027" style="position:absolute;top:45;width:63099;height:13;visibility:visible;mso-wrap-style:square;v-text-anchor:top" coordsize="6309995,1270" o:gfxdata="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" path="m,l6309383,e" filled="f" strokecolor="#7f7f7f" strokeweight=".25314mm">
                         <v:path arrowok="t"/>
                       </v:shape>
@@ -2939,7 +2939,7 @@
                 </mc:Choice>
                 <mc:Fallback>
                   <w:pict>
-                    <v:group w14:anchorId="36B2C200" id="Group 5" o:spid="_x0000_s1026" style="width:496.85pt;height:.75pt;mso-position-horizontal-relative:char;mso-position-vertical-relative:line" coordsize="63099,95" o:gfxdata="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">
+                    <v:group w14:anchorId="0ACEF8CD" id="Group 5" o:spid="_x0000_s1026" style="width:496.85pt;height:.75pt;mso-position-horizontal-relative:char;mso-position-vertical-relative:line" coordsize="63099,95" o:gfxdata="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">
                       <v:shape id="Graphic 6" o:spid="_x0000_s1027" style="position:absolute;top:45;width:63099;height:13;visibility:visible;mso-wrap-style:square;v-text-anchor:top" coordsize="6309995,1270" o:gfxdata="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" path="m,l6309383,e" filled="f" strokecolor="#7f7f7f" strokeweight=".25314mm">
                         <v:path arrowok="t"/>
                       </v:shape>
@@ -4646,7 +4646,7 @@
               <w:rPr>
                 <w:color w:val="808080"/>
               </w:rPr>
-              <w:t>((</w:t>
+              <w:t>(</w:t>
             </w:r>
             <w:r>
               <w:rPr>

--- a/Ficha_de_captacao.docx
+++ b/Ficha_de_captacao.docx
@@ -298,7 +298,7 @@
                 </mc:Choice>
                 <mc:Fallback>
                   <w:pict>
-                    <v:group w14:anchorId="5B82116D" id="Group 1" o:spid="_x0000_s1026" style="position:absolute;margin-left:2.6pt;margin-top:-53pt;width:134.75pt;height:71.1pt;z-index:-15853056;mso-wrap-distance-left:0;mso-wrap-distance-right:0" coordsize="17113,9029" o:gfxdata="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">
+                    <v:group w14:anchorId="52378417" id="Group 1" o:spid="_x0000_s1026" style="position:absolute;margin-left:2.6pt;margin-top:-53pt;width:134.75pt;height:71.1pt;z-index:-15853056;mso-wrap-distance-left:0;mso-wrap-distance-right:0" coordsize="17113,9029" o:gfxdata="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">
                       <v:shapetype id="_x0000_t75" coordsize="21600,21600" o:spt="75" o:preferrelative="t" path="m@4@5l@4@11@9@11@9@5xe" filled="f" stroked="f">
                         <v:stroke joinstyle="miter"/>
                         <v:formulas>
@@ -2820,7 +2820,7 @@
                 </mc:Choice>
                 <mc:Fallback>
                   <w:pict>
-                    <v:group w14:anchorId="4B162043" id="Group 3" o:spid="_x0000_s1026" style="width:496.85pt;height:.75pt;mso-position-horizontal-relative:char;mso-position-vertical-relative:line" coordsize="63099,95" o:gfxdata="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">
+                    <v:group w14:anchorId="7075615A" id="Group 3" o:spid="_x0000_s1026" style="width:496.85pt;height:.75pt;mso-position-horizontal-relative:char;mso-position-vertical-relative:line" coordsize="63099,95" o:gfxdata="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">
                       <v:shape id="Graphic 4" o:spid="_x0000_s1027" style="position:absolute;top:45;width:63099;height:13;visibility:visible;mso-wrap-style:square;v-text-anchor:top" coordsize="6309995,1270" o:gfxdata="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" path="m,l6309383,e" filled="f" strokecolor="#7f7f7f" strokeweight=".25314mm">
                         <v:path arrowok="t"/>
                       </v:shape>
@@ -2939,7 +2939,7 @@
                 </mc:Choice>
                 <mc:Fallback>
                   <w:pict>
-                    <v:group w14:anchorId="0ACEF8CD" id="Group 5" o:spid="_x0000_s1026" style="width:496.85pt;height:.75pt;mso-position-horizontal-relative:char;mso-position-vertical-relative:line" coordsize="63099,95" o:gfxdata="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">
+                    <v:group w14:anchorId="5ED11238" id="Group 5" o:spid="_x0000_s1026" style="width:496.85pt;height:.75pt;mso-position-horizontal-relative:char;mso-position-vertical-relative:line" coordsize="63099,95" o:gfxdata="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">
                       <v:shape id="Graphic 6" o:spid="_x0000_s1027" style="position:absolute;top:45;width:63099;height:13;visibility:visible;mso-wrap-style:square;v-text-anchor:top" coordsize="6309995,1270" o:gfxdata="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" path="m,l6309383,e" filled="f" strokecolor="#7f7f7f" strokeweight=".25314mm">
                         <v:path arrowok="t"/>
                       </v:shape>
@@ -4640,25 +4640,13 @@
               <w:rPr>
                 <w:color w:val="808080"/>
               </w:rPr>
-              <w:t xml:space="preserve">: </w:t>
-            </w:r>
-            <w:r>
-              <w:rPr>
-                <w:color w:val="808080"/>
-              </w:rPr>
-              <w:t>(</w:t>
-            </w:r>
-            <w:r>
-              <w:rPr>
-                <w:color w:val="808080"/>
-              </w:rPr>
-              <w:t>{{</w:t>
-            </w:r>
-            <w:r>
-              <w:rPr>
-                <w:color w:val="808080"/>
-              </w:rPr>
-              <w:t xml:space="preserve">qtdChaves}})       </w:t>
+              <w:t>: {{</w:t>
+            </w:r>
+            <w:r>
+              <w:rPr>
+                <w:color w:val="808080"/>
+              </w:rPr>
+              <w:t xml:space="preserve">qtdChaves}}       </w:t>
             </w:r>
             <w:r>
               <w:rPr>
